--- a/_._/_OLD/2024-1/BCC/JoaoVitorDeOliveira/3_Projeto_Aurelio.docx
+++ b/_._/_OLD/2024-1/BCC/JoaoVitorDeOliveira/3_Projeto_Aurelio.docx
@@ -74,19 +74,11 @@
               </w:tabs>
               <w:ind w:right="141"/>
             </w:pPr>
-            <w:proofErr w:type="gramStart"/>
             <w:r>
               <w:rPr>
                 <w:rStyle w:val="Nmerodepgina"/>
               </w:rPr>
-              <w:t xml:space="preserve">(  </w:t>
-            </w:r>
-            <w:proofErr w:type="gramEnd"/>
-            <w:r>
-              <w:rPr>
-                <w:rStyle w:val="Nmerodepgina"/>
-              </w:rPr>
-              <w:t> ) PRÉ-PROJETO     (</w:t>
+              <w:t>(   ) PRÉ-PROJETO     (</w:t>
             </w:r>
             <w:r>
               <w:t> </w:t>
@@ -283,6 +275,26 @@
         </w:rPr>
         <w:t>com uso de Driver e Hypervisor</w:t>
       </w:r>
+      <w:ins w:id="10" w:author="Aurélio Faustino Hoppe" w:date="2024-06-28T23:21:00Z">
+        <w:r>
+          <w:rPr>
+            <w:rFonts w:ascii="Arial" w:hAnsi="Arial" w:cs="Arial"/>
+            <w:b/>
+            <w:bCs/>
+          </w:rPr>
+          <w:t xml:space="preserve"> fo</w:t>
+        </w:r>
+      </w:ins>
+      <w:ins w:id="11" w:author="Aurélio Faustino Hoppe" w:date="2024-06-28T23:22:00Z">
+        <w:r>
+          <w:rPr>
+            <w:rFonts w:ascii="Arial" w:hAnsi="Arial" w:cs="Arial"/>
+            <w:b/>
+            <w:bCs/>
+          </w:rPr>
+          <w:t>rmatação</w:t>
+        </w:r>
+      </w:ins>
     </w:p>
     <w:p>
       <w:pPr>
@@ -321,22 +333,34 @@
       <w:pPr>
         <w:pStyle w:val="TF-TEXTO"/>
       </w:pPr>
-      <w:bookmarkStart w:id="10" w:name="_Toc419598576"/>
-      <w:bookmarkStart w:id="11" w:name="_Toc420721317"/>
-      <w:bookmarkStart w:id="12" w:name="_Toc420721467"/>
-      <w:bookmarkStart w:id="13" w:name="_Toc420721562"/>
-      <w:bookmarkStart w:id="14" w:name="_Toc420721768"/>
-      <w:bookmarkStart w:id="15" w:name="_Toc420723209"/>
-      <w:bookmarkStart w:id="16" w:name="_Toc482682370"/>
-      <w:bookmarkStart w:id="17" w:name="_Toc54164904"/>
-      <w:bookmarkStart w:id="18" w:name="_Toc54165664"/>
-      <w:bookmarkStart w:id="19" w:name="_Toc54169316"/>
-      <w:bookmarkStart w:id="20" w:name="_Toc96347426"/>
-      <w:bookmarkStart w:id="21" w:name="_Toc96357710"/>
-      <w:bookmarkStart w:id="22" w:name="_Toc96491850"/>
-      <w:bookmarkStart w:id="23" w:name="_Toc411603090"/>
-      <w:r>
-        <w:t>Segundo CISO ADVISOR (2023)</w:t>
+      <w:bookmarkStart w:id="12" w:name="_Toc419598576"/>
+      <w:bookmarkStart w:id="13" w:name="_Toc420721317"/>
+      <w:bookmarkStart w:id="14" w:name="_Toc420721467"/>
+      <w:bookmarkStart w:id="15" w:name="_Toc420721562"/>
+      <w:bookmarkStart w:id="16" w:name="_Toc420721768"/>
+      <w:bookmarkStart w:id="17" w:name="_Toc420723209"/>
+      <w:bookmarkStart w:id="18" w:name="_Toc482682370"/>
+      <w:bookmarkStart w:id="19" w:name="_Toc54164904"/>
+      <w:bookmarkStart w:id="20" w:name="_Toc54165664"/>
+      <w:bookmarkStart w:id="21" w:name="_Toc54169316"/>
+      <w:bookmarkStart w:id="22" w:name="_Toc96347426"/>
+      <w:bookmarkStart w:id="23" w:name="_Toc96357710"/>
+      <w:bookmarkStart w:id="24" w:name="_Toc96491850"/>
+      <w:bookmarkStart w:id="25" w:name="_Toc411603090"/>
+      <w:r>
+        <w:t xml:space="preserve">Segundo </w:t>
+      </w:r>
+      <w:r>
+        <w:rPr>
+          <w:highlight w:val="yellow"/>
+          <w:rPrChange w:id="26" w:author="Aurélio Faustino Hoppe" w:date="2024-06-28T23:22:00Z">
+            <w:rPr/>
+          </w:rPrChange>
+        </w:rPr>
+        <w:t>CISO ADVISOR</w:t>
+      </w:r>
+      <w:r>
+        <w:t xml:space="preserve"> (2023)</w:t>
       </w:r>
       <w:r>
         <w:t>, o</w:t>
@@ -581,7 +605,6 @@
       <w:r>
         <w:t xml:space="preserve"> </w:t>
       </w:r>
-      <w:proofErr w:type="gramStart"/>
       <w:r>
         <w:rPr>
           <w:i/>
@@ -599,7 +622,6 @@
         </w:rPr>
         <w:t>Response</w:t>
       </w:r>
-      <w:proofErr w:type="gramEnd"/>
       <w:r>
         <w:t xml:space="preserve"> (EDR), os </w:t>
       </w:r>
@@ -713,6 +735,14 @@
       <w:r>
         <w:t>.</w:t>
       </w:r>
+      <w:ins w:id="27" w:author="Aurélio Faustino Hoppe" w:date="2024-06-28T23:29:00Z">
+        <w:r>
+          <w:t xml:space="preserve"> Acho que você poderia desenvolver melhor o tema</w:t>
+        </w:r>
+        <w:r>
+          <w:t>/problemática</w:t>
+        </w:r>
+      </w:ins>
     </w:p>
     <w:p>
       <w:pPr>
@@ -721,8 +751,6 @@
       <w:r>
         <w:t>OBJETIVOS</w:t>
       </w:r>
-      <w:bookmarkEnd w:id="10"/>
-      <w:bookmarkEnd w:id="11"/>
       <w:bookmarkEnd w:id="12"/>
       <w:bookmarkEnd w:id="13"/>
       <w:bookmarkEnd w:id="14"/>
@@ -735,13 +763,23 @@
       <w:bookmarkEnd w:id="21"/>
       <w:bookmarkEnd w:id="22"/>
       <w:bookmarkEnd w:id="23"/>
+      <w:bookmarkEnd w:id="24"/>
+      <w:bookmarkEnd w:id="25"/>
     </w:p>
     <w:p>
       <w:pPr>
         <w:pStyle w:val="TF-TEXTO"/>
       </w:pPr>
       <w:r>
-        <w:t xml:space="preserve">Este trabalho tem como objetivo utilizar de técnicas de </w:t>
+        <w:t>Este trabalho tem como objetivo utilizar</w:t>
+      </w:r>
+      <w:del w:id="28" w:author="Aurélio Faustino Hoppe" w:date="2024-06-28T23:29:00Z">
+        <w:r>
+          <w:delText xml:space="preserve"> de</w:delText>
+        </w:r>
+      </w:del>
+      <w:r>
+        <w:t xml:space="preserve"> técnicas de </w:t>
       </w:r>
       <w:r>
         <w:rPr>
@@ -871,12 +909,17 @@
       <w:r>
         <w:t>.</w:t>
       </w:r>
+      <w:ins w:id="29" w:author="Aurélio Faustino Hoppe" w:date="2024-06-28T23:37:00Z">
+        <w:r>
+          <w:t xml:space="preserve"> Driver??? Que está na metodologia</w:t>
+        </w:r>
+      </w:ins>
     </w:p>
     <w:p>
       <w:pPr>
         <w:pStyle w:val="Ttulo1"/>
       </w:pPr>
-      <w:bookmarkStart w:id="24" w:name="_Toc419598587"/>
+      <w:bookmarkStart w:id="30" w:name="_Toc419598587"/>
       <w:r>
         <w:t xml:space="preserve">trabalhos </w:t>
       </w:r>
@@ -1685,7 +1728,7 @@
           <w:bdr w:val="single" w:sz="4" w:space="0" w:color="auto"/>
         </w:rPr>
         <w:drawing>
-          <wp:inline distT="0" distB="0" distL="0" distR="0" wp14:anchorId="21A8515D" wp14:editId="6A8DF6E9">
+          <wp:inline distT="0" distB="0" distL="0" distR="0" wp14:anchorId="21A8515D" wp14:editId="39549611">
             <wp:extent cx="5397575" cy="2943225"/>
             <wp:effectExtent l="19050" t="19050" r="12700" b="9525"/>
             <wp:docPr id="1134926275" name="Picture 2" descr="Getting started with Procmon: The Beginner's Guide to Monitoring Windows  Systems"/>
@@ -1902,19 +1945,24 @@
       <w:r>
         <w:t xml:space="preserve"> (Marin, 2022).</w:t>
       </w:r>
+      <w:ins w:id="31" w:author="Aurélio Faustino Hoppe" w:date="2024-06-28T23:33:00Z">
+        <w:r>
+          <w:t xml:space="preserve"> Seção curta</w:t>
+        </w:r>
+      </w:ins>
     </w:p>
     <w:p>
       <w:pPr>
         <w:pStyle w:val="Ttulo1"/>
       </w:pPr>
-      <w:bookmarkStart w:id="25" w:name="_Toc54164921"/>
-      <w:bookmarkStart w:id="26" w:name="_Toc54165675"/>
-      <w:bookmarkStart w:id="27" w:name="_Toc54169333"/>
-      <w:bookmarkStart w:id="28" w:name="_Toc96347439"/>
-      <w:bookmarkStart w:id="29" w:name="_Toc96357723"/>
-      <w:bookmarkStart w:id="30" w:name="_Toc96491866"/>
-      <w:bookmarkStart w:id="31" w:name="_Toc411603107"/>
-      <w:bookmarkEnd w:id="24"/>
+      <w:bookmarkStart w:id="32" w:name="_Toc54164921"/>
+      <w:bookmarkStart w:id="33" w:name="_Toc54165675"/>
+      <w:bookmarkStart w:id="34" w:name="_Toc54169333"/>
+      <w:bookmarkStart w:id="35" w:name="_Toc96347439"/>
+      <w:bookmarkStart w:id="36" w:name="_Toc96357723"/>
+      <w:bookmarkStart w:id="37" w:name="_Toc96491866"/>
+      <w:bookmarkStart w:id="38" w:name="_Toc411603107"/>
+      <w:bookmarkEnd w:id="30"/>
       <w:r>
         <w:t>proposta</w:t>
       </w:r>
@@ -1937,13 +1985,13 @@
       <w:pPr>
         <w:pStyle w:val="Ttulo2"/>
       </w:pPr>
-      <w:bookmarkStart w:id="32" w:name="_Toc54164915"/>
-      <w:bookmarkStart w:id="33" w:name="_Toc54165669"/>
-      <w:bookmarkStart w:id="34" w:name="_Toc54169327"/>
-      <w:bookmarkStart w:id="35" w:name="_Toc96347433"/>
-      <w:bookmarkStart w:id="36" w:name="_Toc96357717"/>
-      <w:bookmarkStart w:id="37" w:name="_Toc96491860"/>
-      <w:bookmarkStart w:id="38" w:name="_Toc351015594"/>
+      <w:bookmarkStart w:id="39" w:name="_Toc54164915"/>
+      <w:bookmarkStart w:id="40" w:name="_Toc54165669"/>
+      <w:bookmarkStart w:id="41" w:name="_Toc54169327"/>
+      <w:bookmarkStart w:id="42" w:name="_Toc96347433"/>
+      <w:bookmarkStart w:id="43" w:name="_Toc96357717"/>
+      <w:bookmarkStart w:id="44" w:name="_Toc96491860"/>
+      <w:bookmarkStart w:id="45" w:name="_Toc351015594"/>
       <w:r>
         <w:t>JUSTIFICATIVA</w:t>
       </w:r>
@@ -1958,7 +2006,15 @@
         <w:ind w:firstLine="567"/>
       </w:pPr>
       <w:r>
-        <w:t xml:space="preserve">Segundo Sikander (2022) o processo de detecção de chamadas de sistemas realizadas de forma manual em aplicações obfuscadas ou virtualizadas é </w:t>
+        <w:t>Segundo Sikander (2022)</w:t>
+      </w:r>
+      <w:ins w:id="46" w:author="Aurélio Faustino Hoppe" w:date="2024-06-28T23:33:00Z">
+        <w:r>
+          <w:t>,</w:t>
+        </w:r>
+      </w:ins>
+      <w:r>
+        <w:t xml:space="preserve"> o processo de detecção de chamadas de sistemas realizadas de forma manual em aplicações obfuscadas ou virtualizadas é </w:t>
       </w:r>
       <w:r>
         <w:t xml:space="preserve">dificultado, pois há a construção de um </w:t>
@@ -2097,7 +2153,7 @@
       <w:pPr>
         <w:pStyle w:val="TF-LEGENDA"/>
       </w:pPr>
-      <w:bookmarkStart w:id="39" w:name="_Ref52025161"/>
+      <w:bookmarkStart w:id="47" w:name="_Ref52025161"/>
       <w:r>
         <w:t xml:space="preserve">Quadro </w:t>
       </w:r>
@@ -2122,7 +2178,7 @@
         </w:rPr>
         <w:fldChar w:fldCharType="end"/>
       </w:r>
-      <w:bookmarkEnd w:id="39"/>
+      <w:bookmarkEnd w:id="47"/>
       <w:r>
         <w:t xml:space="preserve"> - </w:t>
       </w:r>
@@ -2855,6 +2911,16 @@
       <w:r>
         <w:t>Fonte: elaborado pelo autor.</w:t>
       </w:r>
+      <w:ins w:id="48" w:author="Aurélio Faustino Hoppe" w:date="2024-06-28T23:34:00Z">
+        <w:r>
+          <w:t xml:space="preserve"> Ao invés de sim ou não... deveri</w:t>
+        </w:r>
+      </w:ins>
+      <w:ins w:id="49" w:author="Aurélio Faustino Hoppe" w:date="2024-06-28T23:35:00Z">
+        <w:r>
+          <w:t>as apresentar as características</w:t>
+        </w:r>
+      </w:ins>
     </w:p>
     <w:p>
       <w:pPr>
@@ -3058,16 +3124,28 @@
         <w:t>)</w:t>
       </w:r>
       <w:r>
-        <w:t xml:space="preserve"> compatível com tecnologia de virtualização AMD, que possibilite que o usuário obtenha os parâmetros de execução, tempo de execução </w:t>
-      </w:r>
-      <w:proofErr w:type="gramStart"/>
-      <w:r>
-        <w:t>e também</w:t>
-      </w:r>
-      <w:proofErr w:type="gramEnd"/>
-      <w:r>
-        <w:t xml:space="preserve"> possua uma interface gráfica para fácil visualização dos dados.</w:t>
-      </w:r>
+        <w:t xml:space="preserve"> compatível com tecnologia de virtualização AMD, que possibilite que o usuário obtenha os parâmetros de execução, tempo de execução e também possua uma interface gráfica para fácil visualização dos dados.</w:t>
+      </w:r>
+      <w:ins w:id="50" w:author="Aurélio Faustino Hoppe" w:date="2024-06-28T23:35:00Z">
+        <w:r>
+          <w:t xml:space="preserve"> Justificativa </w:t>
+        </w:r>
+      </w:ins>
+      <w:ins w:id="51" w:author="Aurélio Faustino Hoppe" w:date="2024-06-28T23:36:00Z">
+        <w:r>
+          <w:t xml:space="preserve">para desenvolvimento </w:t>
+        </w:r>
+      </w:ins>
+      <w:ins w:id="52" w:author="Aurélio Faustino Hoppe" w:date="2024-06-28T23:35:00Z">
+        <w:r>
+          <w:t>sucinta....</w:t>
+        </w:r>
+      </w:ins>
+      <w:ins w:id="53" w:author="Aurélio Faustino Hoppe" w:date="2024-06-28T23:36:00Z">
+        <w:r>
+          <w:t xml:space="preserve"> aqui não menciona o driver, conforme metodologia</w:t>
+        </w:r>
+      </w:ins>
     </w:p>
     <w:p>
       <w:pPr>
@@ -3076,13 +3154,13 @@
       <w:r>
         <w:t>REQUISITOS PRINCIPAIS DO PROBLEMA A SER TRABALHADO</w:t>
       </w:r>
-      <w:bookmarkEnd w:id="32"/>
-      <w:bookmarkEnd w:id="33"/>
-      <w:bookmarkEnd w:id="34"/>
-      <w:bookmarkEnd w:id="35"/>
-      <w:bookmarkEnd w:id="36"/>
-      <w:bookmarkEnd w:id="37"/>
-      <w:bookmarkEnd w:id="38"/>
+      <w:bookmarkEnd w:id="39"/>
+      <w:bookmarkEnd w:id="40"/>
+      <w:bookmarkEnd w:id="41"/>
+      <w:bookmarkEnd w:id="42"/>
+      <w:bookmarkEnd w:id="43"/>
+      <w:bookmarkEnd w:id="44"/>
+      <w:bookmarkEnd w:id="45"/>
     </w:p>
     <w:p>
       <w:pPr>
@@ -3220,11 +3298,7 @@
         <w:t>s</w:t>
       </w:r>
       <w:r>
-        <w:t xml:space="preserve">er compatível com </w:t>
-      </w:r>
-      <w:proofErr w:type="gramStart"/>
-      <w:r>
-        <w:t xml:space="preserve">as </w:t>
+        <w:t xml:space="preserve">er compatível com as </w:t>
       </w:r>
       <w:r>
         <w:rPr>
@@ -3234,11 +3308,7 @@
         <w:t>builds</w:t>
       </w:r>
       <w:r>
-        <w:t xml:space="preserve"> recentes</w:t>
-      </w:r>
-      <w:proofErr w:type="gramEnd"/>
-      <w:r>
-        <w:t xml:space="preserve"> do Windows 10 e Windows 11 (RNF);</w:t>
+        <w:t xml:space="preserve"> recentes do Windows 10 e Windows 11 (RNF);</w:t>
       </w:r>
     </w:p>
     <w:p>
@@ -3516,7 +3586,7 @@
       <w:pPr>
         <w:pStyle w:val="TF-LEGENDA"/>
       </w:pPr>
-      <w:bookmarkStart w:id="40" w:name="_Ref98650273"/>
+      <w:bookmarkStart w:id="54" w:name="_Ref98650273"/>
       <w:r>
         <w:t xml:space="preserve">Quadro </w:t>
       </w:r>
@@ -3541,7 +3611,7 @@
         </w:rPr>
         <w:fldChar w:fldCharType="end"/>
       </w:r>
-      <w:bookmarkEnd w:id="40"/>
+      <w:bookmarkEnd w:id="54"/>
       <w:r>
         <w:t xml:space="preserve"> </w:t>
       </w:r>
@@ -3552,7 +3622,20 @@
         <w:t xml:space="preserve"> Cronograma</w:t>
       </w:r>
       <w:r>
-        <w:t xml:space="preserve"> de atividades a serem desensolvidas</w:t>
+        <w:t xml:space="preserve"> de atividades a serem desen</w:t>
+      </w:r>
+      <w:ins w:id="55" w:author="Aurélio Faustino Hoppe" w:date="2024-06-28T23:37:00Z">
+        <w:r>
+          <w:t>v</w:t>
+        </w:r>
+      </w:ins>
+      <w:del w:id="56" w:author="Aurélio Faustino Hoppe" w:date="2024-06-28T23:37:00Z">
+        <w:r>
+          <w:delText>s</w:delText>
+        </w:r>
+      </w:del>
+      <w:r>
+        <w:t>olvidas</w:t>
       </w:r>
     </w:p>
     <w:tbl>
@@ -4920,14 +5003,14 @@
       <w:r>
         <w:t>as tecnologias relevantes para o presente estudo</w:t>
       </w:r>
-      <w:bookmarkStart w:id="41" w:name="_Toc351015602"/>
-      <w:bookmarkEnd w:id="25"/>
-      <w:bookmarkEnd w:id="26"/>
-      <w:bookmarkEnd w:id="27"/>
-      <w:bookmarkEnd w:id="28"/>
-      <w:bookmarkEnd w:id="29"/>
-      <w:bookmarkEnd w:id="30"/>
-      <w:bookmarkEnd w:id="31"/>
+      <w:bookmarkStart w:id="57" w:name="_Toc351015602"/>
+      <w:bookmarkEnd w:id="32"/>
+      <w:bookmarkEnd w:id="33"/>
+      <w:bookmarkEnd w:id="34"/>
+      <w:bookmarkEnd w:id="35"/>
+      <w:bookmarkEnd w:id="36"/>
+      <w:bookmarkEnd w:id="37"/>
+      <w:bookmarkEnd w:id="38"/>
       <w:r>
         <w:t xml:space="preserve"> que são Hypervisors, Chamadas de Sistema (</w:t>
       </w:r>
@@ -5024,7 +5107,20 @@
         <w:t xml:space="preserve"> </w:t>
       </w:r>
       <w:r>
-        <w:t xml:space="preserve">multiplos </w:t>
+        <w:t>m</w:t>
+      </w:r>
+      <w:ins w:id="58" w:author="Aurélio Faustino Hoppe" w:date="2024-06-28T23:38:00Z">
+        <w:r>
+          <w:t>ú</w:t>
+        </w:r>
+      </w:ins>
+      <w:del w:id="59" w:author="Aurélio Faustino Hoppe" w:date="2024-06-28T23:38:00Z">
+        <w:r>
+          <w:delText>u</w:delText>
+        </w:r>
+      </w:del>
+      <w:r>
+        <w:t xml:space="preserve">ltiplos </w:t>
       </w:r>
       <w:r>
         <w:t>usuário</w:t>
@@ -5879,15 +5975,7 @@
         <w:t>Q</w:t>
       </w:r>
       <w:r>
-        <w:t xml:space="preserve">uando uma chamada é executada de forma indireta, </w:t>
-      </w:r>
-      <w:proofErr w:type="gramStart"/>
-      <w:r>
-        <w:t>a mesma</w:t>
-      </w:r>
-      <w:proofErr w:type="gramEnd"/>
-      <w:r>
-        <w:t xml:space="preserve"> utiliza de intermediário</w:t>
+        <w:t>uando uma chamada é executada de forma indireta, a mesma utiliza de intermediário</w:t>
       </w:r>
       <w:r>
         <w:t>s</w:t>
@@ -6068,7 +6156,7 @@
           <w:noProof/>
         </w:rPr>
         <w:drawing>
-          <wp:inline distT="0" distB="0" distL="0" distR="0" wp14:anchorId="6782640D" wp14:editId="68A70594">
+          <wp:inline distT="0" distB="0" distL="0" distR="0" wp14:anchorId="6782640D" wp14:editId="0634F982">
             <wp:extent cx="5756910" cy="3333750"/>
             <wp:effectExtent l="19050" t="19050" r="15240" b="19050"/>
             <wp:docPr id="1757706140" name="Picture 3" descr="Notepad transition syscall"/>
@@ -6233,7 +6321,7 @@
           <w:noProof/>
         </w:rPr>
         <w:drawing>
-          <wp:inline distT="0" distB="0" distL="0" distR="0" wp14:anchorId="30AEC962" wp14:editId="1D0BCC3D">
+          <wp:inline distT="0" distB="0" distL="0" distR="0" wp14:anchorId="30AEC962" wp14:editId="1C305B8D">
             <wp:extent cx="5756910" cy="3028950"/>
             <wp:effectExtent l="19050" t="19050" r="15240" b="19050"/>
             <wp:docPr id="2138707583" name="Picture 4" descr="Direct syscall principle"/>
@@ -6601,21 +6689,13 @@
       </w:pPr>
       <w:r>
         <w:tab/>
-        <w:t xml:space="preserve">Também de acordo com Shaaid e </w:t>
-      </w:r>
-      <w:proofErr w:type="gramStart"/>
-      <w:r>
-        <w:t>Maarof</w:t>
+        <w:t>Também de acordo com Shaaid e Maarof</w:t>
       </w:r>
       <w:r>
         <w:t xml:space="preserve"> </w:t>
       </w:r>
       <w:r>
-        <w:t xml:space="preserve"> (</w:t>
-      </w:r>
-      <w:proofErr w:type="gramEnd"/>
-      <w:r>
-        <w:t xml:space="preserve">2015), são utilizados </w:t>
+        <w:t xml:space="preserve"> (2015), são utilizados </w:t>
       </w:r>
       <w:r>
         <w:rPr>
@@ -6641,18 +6721,10 @@
         <w:t>. P</w:t>
       </w:r>
       <w:r>
-        <w:t xml:space="preserve">ara a implementação </w:t>
-      </w:r>
-      <w:proofErr w:type="gramStart"/>
-      <w:r>
-        <w:t>dos mesmo</w:t>
-      </w:r>
-      <w:r>
-        <w:t>s</w:t>
-      </w:r>
-      <w:proofErr w:type="gramEnd"/>
-      <w:r>
-        <w:t xml:space="preserve">, um </w:t>
+        <w:t>ara a implementação dos mesmo</w:t>
+      </w:r>
+      <w:r>
+        <w:t xml:space="preserve">s, um </w:t>
       </w:r>
       <w:r>
         <w:rPr>
@@ -6860,7 +6932,7 @@
         </w:rPr>
         <w:t>Referências</w:t>
       </w:r>
-      <w:bookmarkEnd w:id="41"/>
+      <w:bookmarkEnd w:id="57"/>
     </w:p>
     <w:p>
       <w:pPr>
@@ -7255,9 +7327,8 @@
           <w:szCs w:val="18"/>
           <w:lang w:val="en-US"/>
         </w:rPr>
-        <w:t xml:space="preserve">Hypervisor Part 1 – What is a Hypervisor and How Does it </w:t>
-      </w:r>
-      <w:proofErr w:type="gramStart"/>
+        <w:t>Hypervisor Part 1 – What is a Hypervisor and How Does it Work</w:t>
+      </w:r>
       <w:r>
         <w:rPr>
           <w:b/>
@@ -7265,7 +7336,55 @@
           <w:szCs w:val="18"/>
           <w:lang w:val="en-US"/>
         </w:rPr>
-        <w:t>Work</w:t>
+        <w:t>?</w:t>
+      </w:r>
+      <w:r>
+        <w:rPr>
+          <w:lang w:val="en-US"/>
+        </w:rPr>
+        <w:t>, [</w:t>
+      </w:r>
+      <w:r>
+        <w:rPr>
+          <w:lang w:val="en-US"/>
+        </w:rPr>
+        <w:t>2017</w:t>
+      </w:r>
+      <w:r>
+        <w:rPr>
+          <w:lang w:val="en-US"/>
+        </w:rPr>
+        <w:t xml:space="preserve">]. </w:t>
+      </w:r>
+      <w:r>
+        <w:t xml:space="preserve">Disponível em: </w:t>
+      </w:r>
+      <w:r>
+        <w:rPr>
+          <w:szCs w:val="18"/>
+        </w:rPr>
+        <w:t>https://blackberry.qnx.com/content/dam/qnx/whitepapers/2017/what-is-a-hypervisor-and-how-does-it-work-pt1.pdf</w:t>
+      </w:r>
+      <w:r>
+        <w:t>. Acesso em: 14 abr. 2024.</w:t>
+      </w:r>
+    </w:p>
+    <w:p>
+      <w:pPr>
+        <w:pStyle w:val="TF-REFERNCIASITEM0"/>
+      </w:pPr>
+      <w:r>
+        <w:rPr>
+          <w:szCs w:val="18"/>
+          <w:lang w:val="en-US"/>
+        </w:rPr>
+        <w:t>OREANS</w:t>
+      </w:r>
+      <w:r>
+        <w:rPr>
+          <w:lang w:val="en-US"/>
+        </w:rPr>
+        <w:t>.</w:t>
       </w:r>
       <w:r>
         <w:rPr>
@@ -7274,62 +7393,7 @@
           <w:szCs w:val="18"/>
           <w:lang w:val="en-US"/>
         </w:rPr>
-        <w:t>?</w:t>
-      </w:r>
-      <w:r>
-        <w:rPr>
-          <w:lang w:val="en-US"/>
-        </w:rPr>
-        <w:t>,</w:t>
-      </w:r>
-      <w:proofErr w:type="gramEnd"/>
-      <w:r>
-        <w:rPr>
-          <w:lang w:val="en-US"/>
-        </w:rPr>
-        <w:t xml:space="preserve"> [</w:t>
-      </w:r>
-      <w:r>
-        <w:rPr>
-          <w:lang w:val="en-US"/>
-        </w:rPr>
-        <w:t>2017</w:t>
-      </w:r>
-      <w:r>
-        <w:rPr>
-          <w:lang w:val="en-US"/>
-        </w:rPr>
-        <w:t xml:space="preserve">]. </w:t>
-      </w:r>
-      <w:r>
-        <w:t xml:space="preserve">Disponível em: </w:t>
-      </w:r>
-      <w:r>
-        <w:rPr>
-          <w:szCs w:val="18"/>
-        </w:rPr>
-        <w:t>https://blackberry.qnx.com/content/dam/qnx/whitepapers/2017/what-is-a-hypervisor-and-how-does-it-work-pt1.pdf</w:t>
-      </w:r>
-      <w:r>
-        <w:t>. Acesso em: 14 abr. 2024.</w:t>
-      </w:r>
-    </w:p>
-    <w:p>
-      <w:pPr>
-        <w:pStyle w:val="TF-REFERNCIASITEM0"/>
-      </w:pPr>
-      <w:r>
-        <w:rPr>
-          <w:szCs w:val="18"/>
-          <w:lang w:val="en-US"/>
-        </w:rPr>
-        <w:t>OREANS</w:t>
-      </w:r>
-      <w:r>
-        <w:rPr>
-          <w:lang w:val="en-US"/>
-        </w:rPr>
-        <w:t>.</w:t>
+        <w:t xml:space="preserve"> </w:t>
       </w:r>
       <w:r>
         <w:rPr>
@@ -7338,7 +7402,58 @@
           <w:szCs w:val="18"/>
           <w:lang w:val="en-US"/>
         </w:rPr>
-        <w:t xml:space="preserve"> </w:t>
+        <w:t>Total Obfuscation against Reverse Engineering</w:t>
+      </w:r>
+      <w:r>
+        <w:rPr>
+          <w:lang w:val="en-US"/>
+        </w:rPr>
+        <w:t xml:space="preserve"> [</w:t>
+      </w:r>
+      <w:r>
+        <w:rPr>
+          <w:lang w:val="en-US"/>
+        </w:rPr>
+        <w:t>2024</w:t>
+      </w:r>
+      <w:r>
+        <w:rPr>
+          <w:lang w:val="en-US"/>
+        </w:rPr>
+        <w:t xml:space="preserve">]. </w:t>
+      </w:r>
+      <w:r>
+        <w:t xml:space="preserve">Disponível em: </w:t>
+      </w:r>
+      <w:r>
+        <w:rPr>
+          <w:szCs w:val="18"/>
+        </w:rPr>
+        <w:t>https://www.oreans.com/CodeVirtualizer.php</w:t>
+      </w:r>
+      <w:r>
+        <w:t>. Acesso em: 14 abr. 2024.</w:t>
+      </w:r>
+    </w:p>
+    <w:p>
+      <w:pPr>
+        <w:pStyle w:val="TF-REFERNCIASITEM0"/>
+        <w:rPr>
+          <w:lang w:val="en-US"/>
+        </w:rPr>
+      </w:pPr>
+      <w:r>
+        <w:rPr>
+          <w:szCs w:val="18"/>
+          <w:lang w:val="en-US"/>
+        </w:rPr>
+        <w:t>REDOPS</w:t>
+      </w:r>
+      <w:r>
+        <w:rPr>
+          <w:lang w:val="en-US"/>
+        </w:rPr>
+        <w:t>.</w:t>
       </w:r>
       <w:r>
         <w:rPr>
@@ -7347,58 +7462,7 @@
           <w:szCs w:val="18"/>
           <w:lang w:val="en-US"/>
         </w:rPr>
-        <w:t>Total Obfuscation against Reverse Engineering</w:t>
-      </w:r>
-      <w:r>
-        <w:rPr>
-          <w:lang w:val="en-US"/>
-        </w:rPr>
-        <w:t xml:space="preserve"> [</w:t>
-      </w:r>
-      <w:r>
-        <w:rPr>
-          <w:lang w:val="en-US"/>
-        </w:rPr>
-        <w:t>2024</w:t>
-      </w:r>
-      <w:r>
-        <w:rPr>
-          <w:lang w:val="en-US"/>
-        </w:rPr>
-        <w:t xml:space="preserve">]. </w:t>
-      </w:r>
-      <w:r>
-        <w:t xml:space="preserve">Disponível em: </w:t>
-      </w:r>
-      <w:r>
-        <w:rPr>
-          <w:szCs w:val="18"/>
-        </w:rPr>
-        <w:t>https://www.oreans.com/CodeVirtualizer.php</w:t>
-      </w:r>
-      <w:r>
-        <w:t>. Acesso em: 14 abr. 2024.</w:t>
-      </w:r>
-    </w:p>
-    <w:p>
-      <w:pPr>
-        <w:pStyle w:val="TF-REFERNCIASITEM0"/>
-        <w:rPr>
-          <w:lang w:val="en-US"/>
-        </w:rPr>
-      </w:pPr>
-      <w:r>
-        <w:rPr>
-          <w:szCs w:val="18"/>
-          <w:lang w:val="en-US"/>
-        </w:rPr>
-        <w:t>REDOPS</w:t>
-      </w:r>
-      <w:r>
-        <w:rPr>
-          <w:lang w:val="en-US"/>
-        </w:rPr>
-        <w:t>.</w:t>
+        <w:t xml:space="preserve"> </w:t>
       </w:r>
       <w:r>
         <w:rPr>
@@ -7407,7 +7471,61 @@
           <w:szCs w:val="18"/>
           <w:lang w:val="en-US"/>
         </w:rPr>
-        <w:t xml:space="preserve"> </w:t>
+        <w:t>Direct Syscalls: A journey from high to low</w:t>
+      </w:r>
+      <w:r>
+        <w:rPr>
+          <w:lang w:val="en-US"/>
+        </w:rPr>
+        <w:t xml:space="preserve"> [</w:t>
+      </w:r>
+      <w:r>
+        <w:rPr>
+          <w:lang w:val="en-US"/>
+        </w:rPr>
+        <w:t>2024</w:t>
+      </w:r>
+      <w:r>
+        <w:rPr>
+          <w:lang w:val="en-US"/>
+        </w:rPr>
+        <w:t xml:space="preserve">]. </w:t>
+      </w:r>
+      <w:r>
+        <w:t xml:space="preserve">Disponível em: </w:t>
+      </w:r>
+      <w:r>
+        <w:rPr>
+          <w:szCs w:val="18"/>
+        </w:rPr>
+        <w:t>https://redops.at/en/blog/direct-syscalls-a-journey-from-high-to-low</w:t>
+      </w:r>
+      <w:r>
+        <w:t xml:space="preserve">. </w:t>
+      </w:r>
+      <w:r>
+        <w:rPr>
+          <w:lang w:val="en-US"/>
+        </w:rPr>
+        <w:t>Acesso em: 13 jun. 2024.</w:t>
+      </w:r>
+    </w:p>
+    <w:p>
+      <w:pPr>
+        <w:pStyle w:val="TF-REFERNCIASITEM0"/>
+      </w:pPr>
+      <w:r>
+        <w:rPr>
+          <w:szCs w:val="18"/>
+          <w:lang w:val="en-US"/>
+        </w:rPr>
+        <w:t>REGINATO</w:t>
+      </w:r>
+      <w:r>
+        <w:rPr>
+          <w:lang w:val="en-US"/>
+        </w:rPr>
+        <w:t>.</w:t>
       </w:r>
       <w:r>
         <w:rPr>
@@ -7416,61 +7534,7 @@
           <w:szCs w:val="18"/>
           <w:lang w:val="en-US"/>
         </w:rPr>
-        <w:t>Direct Syscalls: A journey from high to low</w:t>
-      </w:r>
-      <w:r>
-        <w:rPr>
-          <w:lang w:val="en-US"/>
-        </w:rPr>
-        <w:t xml:space="preserve"> [</w:t>
-      </w:r>
-      <w:r>
-        <w:rPr>
-          <w:lang w:val="en-US"/>
-        </w:rPr>
-        <w:t>2024</w:t>
-      </w:r>
-      <w:r>
-        <w:rPr>
-          <w:lang w:val="en-US"/>
-        </w:rPr>
-        <w:t xml:space="preserve">]. </w:t>
-      </w:r>
-      <w:r>
-        <w:t xml:space="preserve">Disponível em: </w:t>
-      </w:r>
-      <w:r>
-        <w:rPr>
-          <w:szCs w:val="18"/>
-        </w:rPr>
-        <w:t>https://redops.at/en/blog/direct-syscalls-a-journey-from-high-to-low</w:t>
-      </w:r>
-      <w:r>
-        <w:t xml:space="preserve">. </w:t>
-      </w:r>
-      <w:r>
-        <w:rPr>
-          <w:lang w:val="en-US"/>
-        </w:rPr>
-        <w:t>Acesso em: 13 jun. 2024.</w:t>
-      </w:r>
-    </w:p>
-    <w:p>
-      <w:pPr>
-        <w:pStyle w:val="TF-REFERNCIASITEM0"/>
-      </w:pPr>
-      <w:r>
-        <w:rPr>
-          <w:szCs w:val="18"/>
-          <w:lang w:val="en-US"/>
-        </w:rPr>
-        <w:t>REGINATO</w:t>
-      </w:r>
-      <w:r>
-        <w:rPr>
-          <w:lang w:val="en-US"/>
-        </w:rPr>
-        <w:t>.</w:t>
+        <w:t xml:space="preserve"> </w:t>
       </w:r>
       <w:r>
         <w:rPr>
@@ -7479,7 +7543,58 @@
           <w:szCs w:val="18"/>
           <w:lang w:val="en-US"/>
         </w:rPr>
-        <w:t xml:space="preserve"> </w:t>
+        <w:t>Updated Analysis of PatchGuard on Microsoft Windows 10 RS4</w:t>
+      </w:r>
+      <w:r>
+        <w:rPr>
+          <w:lang w:val="en-US"/>
+        </w:rPr>
+        <w:t xml:space="preserve"> [</w:t>
+      </w:r>
+      <w:r>
+        <w:rPr>
+          <w:lang w:val="en-US"/>
+        </w:rPr>
+        <w:t>2019</w:t>
+      </w:r>
+      <w:r>
+        <w:rPr>
+          <w:lang w:val="en-US"/>
+        </w:rPr>
+        <w:t xml:space="preserve">]. </w:t>
+      </w:r>
+      <w:r>
+        <w:t xml:space="preserve">Disponível em: </w:t>
+      </w:r>
+      <w:r>
+        <w:rPr>
+          <w:szCs w:val="18"/>
+        </w:rPr>
+        <w:t>https://blog.tetrane.com/downloads/Tetrane_PatchGuard_Analysis_RS4_v1.01.pdf</w:t>
+      </w:r>
+      <w:r>
+        <w:t>. Acesso em: 13 jun. 2024.</w:t>
+      </w:r>
+    </w:p>
+    <w:p>
+      <w:pPr>
+        <w:pStyle w:val="TF-REFERNCIASITEM0"/>
+        <w:rPr>
+          <w:lang w:val="en-US"/>
+        </w:rPr>
+      </w:pPr>
+      <w:r>
+        <w:rPr>
+          <w:szCs w:val="18"/>
+          <w:lang w:val="en-US"/>
+        </w:rPr>
+        <w:t>SALINAS</w:t>
+      </w:r>
+      <w:r>
+        <w:rPr>
+          <w:lang w:val="en-US"/>
+        </w:rPr>
+        <w:t>.</w:t>
       </w:r>
       <w:r>
         <w:rPr>
@@ -7488,58 +7603,7 @@
           <w:szCs w:val="18"/>
           <w:lang w:val="en-US"/>
         </w:rPr>
-        <w:t>Updated Analysis of PatchGuard on Microsoft Windows 10 RS4</w:t>
-      </w:r>
-      <w:r>
-        <w:rPr>
-          <w:lang w:val="en-US"/>
-        </w:rPr>
-        <w:t xml:space="preserve"> [</w:t>
-      </w:r>
-      <w:r>
-        <w:rPr>
-          <w:lang w:val="en-US"/>
-        </w:rPr>
-        <w:t>2019</w:t>
-      </w:r>
-      <w:r>
-        <w:rPr>
-          <w:lang w:val="en-US"/>
-        </w:rPr>
-        <w:t xml:space="preserve">]. </w:t>
-      </w:r>
-      <w:r>
-        <w:t xml:space="preserve">Disponível em: </w:t>
-      </w:r>
-      <w:r>
-        <w:rPr>
-          <w:szCs w:val="18"/>
-        </w:rPr>
-        <w:t>https://blog.tetrane.com/downloads/Tetrane_PatchGuard_Analysis_RS4_v1.01.pdf</w:t>
-      </w:r>
-      <w:r>
-        <w:t>. Acesso em: 13 jun. 2024.</w:t>
-      </w:r>
-    </w:p>
-    <w:p>
-      <w:pPr>
-        <w:pStyle w:val="TF-REFERNCIASITEM0"/>
-        <w:rPr>
-          <w:lang w:val="en-US"/>
-        </w:rPr>
-      </w:pPr>
-      <w:r>
-        <w:rPr>
-          <w:szCs w:val="18"/>
-          <w:lang w:val="en-US"/>
-        </w:rPr>
-        <w:t>SALINAS</w:t>
-      </w:r>
-      <w:r>
-        <w:rPr>
-          <w:lang w:val="en-US"/>
-        </w:rPr>
-        <w:t>.</w:t>
+        <w:t xml:space="preserve"> </w:t>
       </w:r>
       <w:r>
         <w:rPr>
@@ -7548,36 +7612,7 @@
           <w:szCs w:val="18"/>
           <w:lang w:val="en-US"/>
         </w:rPr>
-        <w:t xml:space="preserve"> </w:t>
-      </w:r>
-      <w:r>
-        <w:rPr>
-          <w:b/>
-          <w:bCs/>
-          <w:szCs w:val="18"/>
-          <w:lang w:val="en-US"/>
-        </w:rPr>
-        <w:t xml:space="preserve">Fantastic Rootkits: And Where </w:t>
-      </w:r>
-      <w:proofErr w:type="gramStart"/>
-      <w:r>
-        <w:rPr>
-          <w:b/>
-          <w:bCs/>
-          <w:szCs w:val="18"/>
-          <w:lang w:val="en-US"/>
-        </w:rPr>
-        <w:t>To</w:t>
-      </w:r>
-      <w:proofErr w:type="gramEnd"/>
-      <w:r>
-        <w:rPr>
-          <w:b/>
-          <w:bCs/>
-          <w:szCs w:val="18"/>
-          <w:lang w:val="en-US"/>
-        </w:rPr>
-        <w:t xml:space="preserve"> Find Them (Part 3) – ARM Edition</w:t>
+        <w:t>Fantastic Rootkits: And Where To Find Them (Part 3) – ARM Edition</w:t>
       </w:r>
       <w:r>
         <w:rPr>
@@ -8339,6 +8374,14 @@
                 <w:sz w:val="18"/>
               </w:rPr>
             </w:pPr>
+            <w:ins w:id="60" w:author="Aurélio Faustino Hoppe" w:date="2024-06-28T23:41:00Z">
+              <w:r>
+                <w:rPr>
+                  <w:sz w:val="18"/>
+                </w:rPr>
+                <w:t>X</w:t>
+              </w:r>
+            </w:ins>
           </w:p>
         </w:tc>
         <w:tc>
@@ -8455,6 +8498,14 @@
                 <w:sz w:val="18"/>
               </w:rPr>
             </w:pPr>
+            <w:ins w:id="61" w:author="Aurélio Faustino Hoppe" w:date="2024-06-28T23:41:00Z">
+              <w:r>
+                <w:rPr>
+                  <w:sz w:val="18"/>
+                </w:rPr>
+                <w:t>X</w:t>
+              </w:r>
+            </w:ins>
           </w:p>
         </w:tc>
         <w:tc>
@@ -8604,6 +8655,14 @@
                 <w:sz w:val="18"/>
               </w:rPr>
             </w:pPr>
+            <w:ins w:id="62" w:author="Aurélio Faustino Hoppe" w:date="2024-06-28T23:42:00Z">
+              <w:r>
+                <w:rPr>
+                  <w:sz w:val="18"/>
+                </w:rPr>
+                <w:t>X</w:t>
+              </w:r>
+            </w:ins>
           </w:p>
         </w:tc>
         <w:tc>
@@ -8698,6 +8757,14 @@
                 <w:sz w:val="18"/>
               </w:rPr>
             </w:pPr>
+            <w:ins w:id="63" w:author="Aurélio Faustino Hoppe" w:date="2024-06-28T23:43:00Z">
+              <w:r>
+                <w:rPr>
+                  <w:sz w:val="18"/>
+                </w:rPr>
+                <w:t>X</w:t>
+              </w:r>
+            </w:ins>
           </w:p>
         </w:tc>
         <w:tc>
@@ -8826,6 +8893,14 @@
                 <w:sz w:val="18"/>
               </w:rPr>
             </w:pPr>
+            <w:ins w:id="64" w:author="Aurélio Faustino Hoppe" w:date="2024-06-28T23:42:00Z">
+              <w:r>
+                <w:rPr>
+                  <w:sz w:val="18"/>
+                </w:rPr>
+                <w:t>X</w:t>
+              </w:r>
+            </w:ins>
           </w:p>
         </w:tc>
         <w:tc>
@@ -8953,6 +9028,14 @@
                 <w:sz w:val="18"/>
               </w:rPr>
             </w:pPr>
+            <w:ins w:id="65" w:author="Aurélio Faustino Hoppe" w:date="2024-06-28T23:42:00Z">
+              <w:r>
+                <w:rPr>
+                  <w:sz w:val="18"/>
+                </w:rPr>
+                <w:t>X</w:t>
+              </w:r>
+            </w:ins>
           </w:p>
         </w:tc>
         <w:tc>
@@ -9068,6 +9151,14 @@
                 <w:sz w:val="18"/>
               </w:rPr>
             </w:pPr>
+            <w:ins w:id="66" w:author="Aurélio Faustino Hoppe" w:date="2024-06-28T23:42:00Z">
+              <w:r>
+                <w:rPr>
+                  <w:sz w:val="18"/>
+                </w:rPr>
+                <w:t>X</w:t>
+              </w:r>
+            </w:ins>
           </w:p>
         </w:tc>
         <w:tc>
@@ -9205,6 +9296,14 @@
                 <w:sz w:val="18"/>
               </w:rPr>
             </w:pPr>
+            <w:ins w:id="67" w:author="Aurélio Faustino Hoppe" w:date="2024-06-28T23:42:00Z">
+              <w:r>
+                <w:rPr>
+                  <w:sz w:val="18"/>
+                </w:rPr>
+                <w:t>X</w:t>
+              </w:r>
+            </w:ins>
           </w:p>
         </w:tc>
         <w:tc>
@@ -9310,6 +9409,14 @@
                 <w:sz w:val="18"/>
               </w:rPr>
             </w:pPr>
+            <w:ins w:id="68" w:author="Aurélio Faustino Hoppe" w:date="2024-06-28T23:42:00Z">
+              <w:r>
+                <w:rPr>
+                  <w:sz w:val="18"/>
+                </w:rPr>
+                <w:t>X</w:t>
+              </w:r>
+            </w:ins>
           </w:p>
         </w:tc>
         <w:tc>
@@ -9438,6 +9545,14 @@
                 <w:sz w:val="18"/>
               </w:rPr>
             </w:pPr>
+            <w:ins w:id="69" w:author="Aurélio Faustino Hoppe" w:date="2024-06-28T23:42:00Z">
+              <w:r>
+                <w:rPr>
+                  <w:sz w:val="18"/>
+                </w:rPr>
+                <w:t>X</w:t>
+              </w:r>
+            </w:ins>
           </w:p>
         </w:tc>
         <w:tc>
@@ -9554,6 +9669,14 @@
                 <w:sz w:val="18"/>
               </w:rPr>
             </w:pPr>
+            <w:ins w:id="70" w:author="Aurélio Faustino Hoppe" w:date="2024-06-28T23:42:00Z">
+              <w:r>
+                <w:rPr>
+                  <w:sz w:val="18"/>
+                </w:rPr>
+                <w:t>X</w:t>
+              </w:r>
+            </w:ins>
           </w:p>
         </w:tc>
         <w:tc>
@@ -9685,6 +9808,14 @@
                 <w:sz w:val="18"/>
               </w:rPr>
             </w:pPr>
+            <w:ins w:id="71" w:author="Aurélio Faustino Hoppe" w:date="2024-06-28T23:42:00Z">
+              <w:r>
+                <w:rPr>
+                  <w:sz w:val="18"/>
+                </w:rPr>
+                <w:t>X</w:t>
+              </w:r>
+            </w:ins>
           </w:p>
         </w:tc>
         <w:tc>
@@ -9801,6 +9932,14 @@
                 <w:sz w:val="18"/>
               </w:rPr>
             </w:pPr>
+            <w:ins w:id="72" w:author="Aurélio Faustino Hoppe" w:date="2024-06-28T23:42:00Z">
+              <w:r>
+                <w:rPr>
+                  <w:sz w:val="18"/>
+                </w:rPr>
+                <w:t>X</w:t>
+              </w:r>
+            </w:ins>
           </w:p>
         </w:tc>
         <w:tc>
@@ -9929,6 +10068,14 @@
                 <w:sz w:val="18"/>
               </w:rPr>
             </w:pPr>
+            <w:ins w:id="73" w:author="Aurélio Faustino Hoppe" w:date="2024-06-28T23:42:00Z">
+              <w:r>
+                <w:rPr>
+                  <w:sz w:val="18"/>
+                </w:rPr>
+                <w:t>X</w:t>
+              </w:r>
+            </w:ins>
           </w:p>
         </w:tc>
         <w:tc>
@@ -10066,6 +10213,14 @@
                 <w:sz w:val="18"/>
               </w:rPr>
             </w:pPr>
+            <w:ins w:id="74" w:author="Aurélio Faustino Hoppe" w:date="2024-06-28T23:42:00Z">
+              <w:r>
+                <w:rPr>
+                  <w:sz w:val="18"/>
+                </w:rPr>
+                <w:t>X</w:t>
+              </w:r>
+            </w:ins>
           </w:p>
         </w:tc>
         <w:tc>
@@ -10307,19 +10462,25 @@
                 <w:sz w:val="18"/>
               </w:rPr>
             </w:pPr>
-            <w:proofErr w:type="gramStart"/>
             <w:r>
               <w:rPr>
                 <w:sz w:val="20"/>
               </w:rPr>
-              <w:t xml:space="preserve">(  </w:t>
+              <w:t xml:space="preserve">(   </w:t>
             </w:r>
-            <w:proofErr w:type="gramEnd"/>
+            <w:ins w:id="75" w:author="Aurélio Faustino Hoppe" w:date="2024-06-28T23:44:00Z">
+              <w:r>
+                <w:rPr>
+                  <w:sz w:val="20"/>
+                </w:rPr>
+                <w:t>X</w:t>
+              </w:r>
+            </w:ins>
             <w:r>
               <w:rPr>
                 <w:sz w:val="20"/>
               </w:rPr>
-              <w:t xml:space="preserve">    ) APROVADO</w:t>
+              <w:t xml:space="preserve">   ) APROVADO</w:t>
             </w:r>
           </w:p>
         </w:tc>
@@ -10344,19 +10505,11 @@
                 <w:sz w:val="20"/>
               </w:rPr>
             </w:pPr>
-            <w:proofErr w:type="gramStart"/>
             <w:r>
               <w:rPr>
                 <w:sz w:val="20"/>
               </w:rPr>
-              <w:t xml:space="preserve">(  </w:t>
-            </w:r>
-            <w:proofErr w:type="gramEnd"/>
-            <w:r>
-              <w:rPr>
-                <w:sz w:val="20"/>
-              </w:rPr>
-              <w:t xml:space="preserve">    ) REPROVADO</w:t>
+              <w:t>(      ) REPROVADO</w:t>
             </w:r>
           </w:p>
         </w:tc>
@@ -12329,6 +12482,14 @@
     </w:lvlOverride>
   </w:num>
 </w:numbering>
+</file>
+
+<file path=word/people.xml><?xml version="1.0" encoding="utf-8"?>
+<w15:people xmlns:wpc="http://schemas.microsoft.com/office/word/2010/wordprocessingCanvas" xmlns:cx="http://schemas.microsoft.com/office/drawing/2014/chartex" xmlns:cx1="http://schemas.microsoft.com/office/drawing/2015/9/8/chartex" xmlns:cx2="http://schemas.microsoft.com/office/drawing/2015/10/21/chartex" xmlns:cx3="http://schemas.microsoft.com/office/drawing/2016/5/9/chartex" xmlns:cx4="http://schemas.microsoft.com/office/drawing/2016/5/10/chartex" xmlns:cx5="http://schemas.microsoft.com/office/drawing/2016/5/11/chartex" xmlns:cx6="http://schemas.microsoft.com/office/drawing/2016/5/12/chartex" xmlns:cx7="http://schemas.microsoft.com/office/drawing/2016/5/13/chartex" xmlns:cx8="http://schemas.microsoft.com/office/drawing/2016/5/14/chartex" xmlns:mc="http://schemas.openxmlformats.org/markup-compatibility/2006" xmlns:aink="http://schemas.microsoft.com/office/drawing/2016/ink" xmlns:am3d="http://schemas.microsoft.com/office/drawing/2017/model3d" xmlns:o="urn:schemas-microsoft-com:office:office" xmlns:oel="http://schemas.microsoft.com/office/2019/extlst" xmlns:r="http://schemas.openxmlformats.org/officeDocument/2006/relationships" xmlns:m="http://schemas.openxmlformats.org/officeDocument/2006/math" xmlns:v="urn:schemas-microsoft-com:vml" xmlns:wp14="http://schemas.microsoft.com/office/word/2010/wordprocessingDrawing" xmlns:wp="http://schemas.openxmlformats.org/drawingml/2006/wordprocessingDrawing" xmlns:w10="urn:schemas-microsoft-com:office:word" xmlns:w="http://schemas.openxmlformats.org/wordprocessingml/2006/main" xmlns:w14="http://schemas.microsoft.com/office/word/2010/wordml" xmlns:w15="http://schemas.microsoft.com/office/word/2012/wordml" xmlns:w16cex="http://schemas.microsoft.com/office/word/2018/wordml/cex" xmlns:w16cid="http://schemas.microsoft.com/office/word/2016/wordml/cid" xmlns:w16="http://schemas.microsoft.com/office/word/2018/wordml" xmlns:w16sdtdh="http://schemas.microsoft.com/office/word/2020/wordml/sdtdatahash" xmlns:w16se="http://schemas.microsoft.com/office/word/2015/wordml/symex" xmlns:wpg="http://schemas.microsoft.com/office/word/2010/wordprocessingGroup" xmlns:wpi="http://schemas.microsoft.com/office/word/2010/wordprocessingInk" xmlns:wne="http://schemas.microsoft.com/office/word/2006/wordml" xmlns:wps="http://schemas.microsoft.com/office/word/2010/wordprocessingShape" mc:Ignorable="w14 w15 w16se w16cid w16 w16cex w16sdtdh wp14">
+  <w15:person w15:author="Aurélio Faustino Hoppe">
+    <w15:presenceInfo w15:providerId="AD" w15:userId="S::aureliof@furb.br::7fa29875-e2ce-409a-8bd5-623e40e8899f"/>
+  </w15:person>
+</w15:people>
 </file>
 
 <file path=word/styles.xml><?xml version="1.0" encoding="utf-8"?>
@@ -12941,6 +13102,7 @@
   <w:style w:type="character" w:default="1" w:styleId="Fontepargpadro">
     <w:name w:val="Default Paragraph Font"/>
     <w:uiPriority w:val="1"/>
+    <w:semiHidden/>
     <w:unhideWhenUsed/>
   </w:style>
   <w:style w:type="table" w:default="1" w:styleId="Tabelanormal">
@@ -14743,19 +14905,10 @@
 </file>
 
 <file path=customXml/item1.xml><?xml version="1.0" encoding="utf-8"?>
-<?mso-contentType ?>
-<FormTemplates xmlns="http://schemas.microsoft.com/sharepoint/v3/contenttype/forms">
-  <Display>DocumentLibraryForm</Display>
-  <Edit>DocumentLibraryForm</Edit>
-  <New>DocumentLibraryForm</New>
-</FormTemplates>
+<b:Sources xmlns:b="http://schemas.openxmlformats.org/officeDocument/2006/bibliography" xmlns="http://schemas.openxmlformats.org/officeDocument/2006/bibliography" SelectedStyle="" StyleName=""/>
 </file>
 
 <file path=customXml/item2.xml><?xml version="1.0" encoding="utf-8"?>
-<b:Sources xmlns:b="http://schemas.openxmlformats.org/officeDocument/2006/bibliography" xmlns="http://schemas.openxmlformats.org/officeDocument/2006/bibliography" SelectedStyle="" StyleName=""/>
-</file>
-
-<file path=customXml/item3.xml><?xml version="1.0" encoding="utf-8"?>
 <ct:contentTypeSchema xmlns:ct="http://schemas.microsoft.com/office/2006/metadata/contentType" xmlns:ma="http://schemas.microsoft.com/office/2006/metadata/properties/metaAttributes" ct:_="" ma:_="" ma:contentTypeName="Documento" ma:contentTypeID="0x010100F13453D0801D5E45B1745A09551F1C32" ma:contentTypeVersion="28" ma:contentTypeDescription="Crie um novo documento." ma:contentTypeScope="" ma:versionID="fa9ef3803bb4ef638f344296fd7d9170">
   <xsd:schema xmlns:xsd="http://www.w3.org/2001/XMLSchema" xmlns:xs="http://www.w3.org/2001/XMLSchema" xmlns:p="http://schemas.microsoft.com/office/2006/metadata/properties" xmlns:ns3="f8440490-6d1a-488a-8abf-48b89d0123a0" xmlns:ns4="22206413-f776-4b11-bcb2-0b935dc83731" targetNamespace="http://schemas.microsoft.com/office/2006/metadata/properties" ma:root="true" ma:fieldsID="5a7e583b53460e8ff4480ccd12c418cb" ns3:_="" ns4:_="">
     <xsd:import namespace="f8440490-6d1a-488a-8abf-48b89d0123a0"/>
@@ -15130,7 +15283,7 @@
 </ct:contentTypeSchema>
 </file>
 
-<file path=customXml/item4.xml><?xml version="1.0" encoding="utf-8"?>
+<file path=customXml/item3.xml><?xml version="1.0" encoding="utf-8"?>
 <p:properties xmlns:p="http://schemas.microsoft.com/office/2006/metadata/properties" xmlns:xsi="http://www.w3.org/2001/XMLSchema-instance" xmlns:pc="http://schemas.microsoft.com/office/infopath/2007/PartnerControls">
   <documentManagement>
     <Has_Teacher_Only_SectionGroup xmlns="f8440490-6d1a-488a-8abf-48b89d0123a0" xsi:nil="true"/>
@@ -15178,15 +15331,16 @@
 </p:properties>
 </file>
 
-<file path=customXml/itemProps1.xml><?xml version="1.0" encoding="utf-8"?>
-<ds:datastoreItem xmlns:ds="http://schemas.openxmlformats.org/officeDocument/2006/customXml" ds:itemID="{7B1E6EB0-B3F5-485A-9397-E673FC4F5C49}">
-  <ds:schemaRefs>
-    <ds:schemaRef ds:uri="http://schemas.microsoft.com/sharepoint/v3/contenttype/forms"/>
-  </ds:schemaRefs>
-</ds:datastoreItem>
+<file path=customXml/item4.xml><?xml version="1.0" encoding="utf-8"?>
+<?mso-contentType ?>
+<FormTemplates xmlns="http://schemas.microsoft.com/sharepoint/v3/contenttype/forms">
+  <Display>DocumentLibraryForm</Display>
+  <Edit>DocumentLibraryForm</Edit>
+  <New>DocumentLibraryForm</New>
+</FormTemplates>
 </file>
 
-<file path=customXml/itemProps2.xml><?xml version="1.0" encoding="utf-8"?>
+<file path=customXml/itemProps1.xml><?xml version="1.0" encoding="utf-8"?>
 <ds:datastoreItem xmlns:ds="http://schemas.openxmlformats.org/officeDocument/2006/customXml" ds:itemID="{90E28FDA-35C6-4FCD-88ED-F93C837A14A5}">
   <ds:schemaRefs>
     <ds:schemaRef ds:uri="http://schemas.openxmlformats.org/officeDocument/2006/bibliography"/>
@@ -15194,7 +15348,7 @@
 </ds:datastoreItem>
 </file>
 
-<file path=customXml/itemProps3.xml><?xml version="1.0" encoding="utf-8"?>
+<file path=customXml/itemProps2.xml><?xml version="1.0" encoding="utf-8"?>
 <ds:datastoreItem xmlns:ds="http://schemas.openxmlformats.org/officeDocument/2006/customXml" ds:itemID="{ECA86F05-1AFD-4D7D-A2B0-46D80603D700}">
   <ds:schemaRefs>
     <ds:schemaRef ds:uri="http://schemas.microsoft.com/office/2006/metadata/contentType"/>
@@ -15213,7 +15367,7 @@
 </ds:datastoreItem>
 </file>
 
-<file path=customXml/itemProps4.xml><?xml version="1.0" encoding="utf-8"?>
+<file path=customXml/itemProps3.xml><?xml version="1.0" encoding="utf-8"?>
 <ds:datastoreItem xmlns:ds="http://schemas.openxmlformats.org/officeDocument/2006/customXml" ds:itemID="{41853661-3F52-45C5-AABD-8FFE43AA909F}">
   <ds:schemaRefs>
     <ds:schemaRef ds:uri="http://schemas.microsoft.com/office/2006/metadata/properties"/>
@@ -15221,4 +15375,12 @@
     <ds:schemaRef ds:uri="f8440490-6d1a-488a-8abf-48b89d0123a0"/>
   </ds:schemaRefs>
 </ds:datastoreItem>
+</file>
+
+<file path=customXml/itemProps4.xml><?xml version="1.0" encoding="utf-8"?>
+<ds:datastoreItem xmlns:ds="http://schemas.openxmlformats.org/officeDocument/2006/customXml" ds:itemID="{7B1E6EB0-B3F5-485A-9397-E673FC4F5C49}">
+  <ds:schemaRefs>
+    <ds:schemaRef ds:uri="http://schemas.microsoft.com/sharepoint/v3/contenttype/forms"/>
+  </ds:schemaRefs>
+</ds:datastoreItem>
 </file>